--- a/method String.docx
+++ b/method String.docx
@@ -47,6 +47,8 @@
                 <w:lang w:eastAsia="ru-RU"/>
               </w:rPr>
             </w:pPr>
+            <w:bookmarkStart w:id="0" w:name="_GoBack"/>
+            <w:bookmarkEnd w:id="0"/>
             <w:r>
               <w:rPr>
                 <w:rFonts w:ascii="Arial" w:eastAsia="Times New Roman" w:hAnsi="Arial" w:cs="Arial"/>
@@ -4633,6 +4635,7 @@
                 <w:lang w:val="en-US" w:eastAsia="ru-RU"/>
               </w:rPr>
             </w:pPr>
+            <w:proofErr w:type="spellStart"/>
             <w:r>
               <w:rPr>
                 <w:rFonts w:ascii="Consolas" w:eastAsia="Times New Roman" w:hAnsi="Consolas" w:cs="Consolas"/>
@@ -4646,6 +4649,7 @@
               </w:rPr>
               <w:t>String</w:t>
             </w:r>
+            <w:proofErr w:type="spellEnd"/>
             <w:r>
               <w:rPr>
                 <w:rFonts w:ascii="Consolas" w:eastAsia="Times New Roman" w:hAnsi="Consolas" w:cs="Consolas"/>
@@ -4808,6 +4812,7 @@
                 <w:lang w:val="en-US" w:eastAsia="ru-RU"/>
               </w:rPr>
             </w:pPr>
+            <w:proofErr w:type="spellStart"/>
             <w:r>
               <w:rPr>
                 <w:rFonts w:ascii="Consolas" w:eastAsia="Times New Roman" w:hAnsi="Consolas" w:cs="Consolas"/>
@@ -4821,6 +4826,7 @@
               </w:rPr>
               <w:t>String</w:t>
             </w:r>
+            <w:proofErr w:type="spellEnd"/>
             <w:r>
               <w:rPr>
                 <w:rFonts w:ascii="Consolas" w:eastAsia="Times New Roman" w:hAnsi="Consolas" w:cs="Consolas"/>
@@ -5312,10 +5318,7 @@
         </w:tc>
       </w:tr>
     </w:tbl>
-    <w:p>
-      <w:bookmarkStart w:id="0" w:name="_GoBack"/>
-      <w:bookmarkEnd w:id="0"/>
-    </w:p>
+    <w:p/>
     <w:sectPr>
       <w:pgSz w:w="16838" w:h="11906" w:orient="landscape"/>
       <w:pgMar w:top="1701" w:right="1134" w:bottom="850" w:left="1134" w:header="708" w:footer="708" w:gutter="0"/>

--- a/method String.docx
+++ b/method String.docx
@@ -47,8 +47,6 @@
                 <w:lang w:eastAsia="ru-RU"/>
               </w:rPr>
             </w:pPr>
-            <w:bookmarkStart w:id="0" w:name="_GoBack"/>
-            <w:bookmarkEnd w:id="0"/>
             <w:r>
               <w:rPr>
                 <w:rFonts w:ascii="Arial" w:eastAsia="Times New Roman" w:hAnsi="Arial" w:cs="Arial"/>
@@ -1240,7 +1238,7 @@
                 <w:sz w:val="27"/>
                 <w:szCs w:val="27"/>
                 <w:bdr w:val="none" w:sz="0" w:space="0" w:color="auto" w:frame="1"/>
-                <w:lang w:eastAsia="ru-RU"/>
+                <w:lang w:val="en-US" w:eastAsia="ru-RU"/>
               </w:rPr>
               <w:t>String</w:t>
             </w:r>
@@ -2262,7 +2260,7 @@
                 <w:sz w:val="27"/>
                 <w:szCs w:val="27"/>
                 <w:bdr w:val="none" w:sz="0" w:space="0" w:color="auto" w:frame="1"/>
-                <w:lang w:eastAsia="ru-RU"/>
+                <w:lang w:val="en-US" w:eastAsia="ru-RU"/>
               </w:rPr>
               <w:t>boolean</w:t>
             </w:r>
@@ -2286,7 +2284,7 @@
                 <w:sz w:val="27"/>
                 <w:szCs w:val="27"/>
                 <w:bdr w:val="none" w:sz="0" w:space="0" w:color="auto" w:frame="1"/>
-                <w:lang w:eastAsia="ru-RU"/>
+                <w:lang w:val="en-US" w:eastAsia="ru-RU"/>
               </w:rPr>
               <w:t>regionMatches</w:t>
             </w:r>
@@ -3142,7 +3140,7 @@
                 <w:sz w:val="27"/>
                 <w:szCs w:val="27"/>
                 <w:bdr w:val="none" w:sz="0" w:space="0" w:color="auto" w:frame="1"/>
-                <w:lang w:eastAsia="ru-RU"/>
+                <w:lang w:val="en-US" w:eastAsia="ru-RU"/>
               </w:rPr>
               <w:t>int</w:t>
             </w:r>
@@ -3166,7 +3164,7 @@
                 <w:sz w:val="27"/>
                 <w:szCs w:val="27"/>
                 <w:bdr w:val="none" w:sz="0" w:space="0" w:color="auto" w:frame="1"/>
-                <w:lang w:eastAsia="ru-RU"/>
+                <w:lang w:val="en-US" w:eastAsia="ru-RU"/>
               </w:rPr>
               <w:t>indexOf</w:t>
             </w:r>
@@ -3566,7 +3564,7 @@
                 <w:sz w:val="27"/>
                 <w:szCs w:val="27"/>
                 <w:bdr w:val="none" w:sz="0" w:space="0" w:color="auto" w:frame="1"/>
-                <w:lang w:eastAsia="ru-RU"/>
+                <w:lang w:val="en-US" w:eastAsia="ru-RU"/>
               </w:rPr>
               <w:t>int</w:t>
             </w:r>
@@ -3590,7 +3588,7 @@
                 <w:sz w:val="27"/>
                 <w:szCs w:val="27"/>
                 <w:bdr w:val="none" w:sz="0" w:space="0" w:color="auto" w:frame="1"/>
-                <w:lang w:eastAsia="ru-RU"/>
+                <w:lang w:val="en-US" w:eastAsia="ru-RU"/>
               </w:rPr>
               <w:t>lastIndexOf</w:t>
             </w:r>
@@ -3967,7 +3965,7 @@
                 <w:sz w:val="27"/>
                 <w:szCs w:val="27"/>
                 <w:bdr w:val="none" w:sz="0" w:space="0" w:color="auto" w:frame="1"/>
-                <w:lang w:eastAsia="ru-RU"/>
+                <w:lang w:val="en-US" w:eastAsia="ru-RU"/>
               </w:rPr>
               <w:t>String</w:t>
             </w:r>
@@ -3989,7 +3987,7 @@
                 <w:sz w:val="27"/>
                 <w:szCs w:val="27"/>
                 <w:bdr w:val="none" w:sz="0" w:space="0" w:color="auto" w:frame="1"/>
-                <w:lang w:eastAsia="ru-RU"/>
+                <w:lang w:val="en-US" w:eastAsia="ru-RU"/>
               </w:rPr>
               <w:t>substring</w:t>
             </w:r>
@@ -4435,7 +4433,7 @@
                 <w:sz w:val="27"/>
                 <w:szCs w:val="27"/>
                 <w:bdr w:val="none" w:sz="0" w:space="0" w:color="auto" w:frame="1"/>
-                <w:lang w:eastAsia="ru-RU"/>
+                <w:lang w:val="en-US" w:eastAsia="ru-RU"/>
               </w:rPr>
               <w:t>String</w:t>
             </w:r>
@@ -4457,7 +4455,7 @@
                 <w:sz w:val="27"/>
                 <w:szCs w:val="27"/>
                 <w:bdr w:val="none" w:sz="0" w:space="0" w:color="auto" w:frame="1"/>
-                <w:lang w:eastAsia="ru-RU"/>
+                <w:lang w:val="en-US" w:eastAsia="ru-RU"/>
               </w:rPr>
               <w:t>replace</w:t>
             </w:r>
@@ -4635,7 +4633,6 @@
                 <w:lang w:val="en-US" w:eastAsia="ru-RU"/>
               </w:rPr>
             </w:pPr>
-            <w:proofErr w:type="spellStart"/>
             <w:r>
               <w:rPr>
                 <w:rFonts w:ascii="Consolas" w:eastAsia="Times New Roman" w:hAnsi="Consolas" w:cs="Consolas"/>
@@ -4645,11 +4642,10 @@
                 <w:sz w:val="27"/>
                 <w:szCs w:val="27"/>
                 <w:bdr w:val="none" w:sz="0" w:space="0" w:color="auto" w:frame="1"/>
-                <w:lang w:eastAsia="ru-RU"/>
+                <w:lang w:val="en-US" w:eastAsia="ru-RU"/>
               </w:rPr>
               <w:t>String</w:t>
             </w:r>
-            <w:proofErr w:type="spellEnd"/>
             <w:r>
               <w:rPr>
                 <w:rFonts w:ascii="Consolas" w:eastAsia="Times New Roman" w:hAnsi="Consolas" w:cs="Consolas"/>
@@ -4669,7 +4665,7 @@
                 <w:sz w:val="27"/>
                 <w:szCs w:val="27"/>
                 <w:bdr w:val="none" w:sz="0" w:space="0" w:color="auto" w:frame="1"/>
-                <w:lang w:eastAsia="ru-RU"/>
+                <w:lang w:val="en-US" w:eastAsia="ru-RU"/>
               </w:rPr>
               <w:t>replaceFirst</w:t>
             </w:r>
@@ -4694,7 +4690,7 @@
                 <w:sz w:val="27"/>
                 <w:szCs w:val="27"/>
                 <w:bdr w:val="none" w:sz="0" w:space="0" w:color="auto" w:frame="1"/>
-                <w:lang w:eastAsia="ru-RU"/>
+                <w:lang w:val="en-US" w:eastAsia="ru-RU"/>
               </w:rPr>
               <w:t>String</w:t>
             </w:r>
@@ -4716,7 +4712,7 @@
                 <w:sz w:val="27"/>
                 <w:szCs w:val="27"/>
                 <w:bdr w:val="none" w:sz="0" w:space="0" w:color="auto" w:frame="1"/>
-                <w:lang w:eastAsia="ru-RU"/>
+                <w:lang w:val="en-US" w:eastAsia="ru-RU"/>
               </w:rPr>
               <w:t>replacement</w:t>
             </w:r>
@@ -4812,7 +4808,6 @@
                 <w:lang w:val="en-US" w:eastAsia="ru-RU"/>
               </w:rPr>
             </w:pPr>
-            <w:proofErr w:type="spellStart"/>
             <w:r>
               <w:rPr>
                 <w:rFonts w:ascii="Consolas" w:eastAsia="Times New Roman" w:hAnsi="Consolas" w:cs="Consolas"/>
@@ -4822,11 +4817,10 @@
                 <w:sz w:val="27"/>
                 <w:szCs w:val="27"/>
                 <w:bdr w:val="none" w:sz="0" w:space="0" w:color="auto" w:frame="1"/>
-                <w:lang w:eastAsia="ru-RU"/>
+                <w:lang w:val="en-US" w:eastAsia="ru-RU"/>
               </w:rPr>
               <w:t>String</w:t>
             </w:r>
-            <w:proofErr w:type="spellEnd"/>
             <w:r>
               <w:rPr>
                 <w:rFonts w:ascii="Consolas" w:eastAsia="Times New Roman" w:hAnsi="Consolas" w:cs="Consolas"/>
@@ -4846,7 +4840,7 @@
                 <w:sz w:val="27"/>
                 <w:szCs w:val="27"/>
                 <w:bdr w:val="none" w:sz="0" w:space="0" w:color="auto" w:frame="1"/>
-                <w:lang w:eastAsia="ru-RU"/>
+                <w:lang w:val="en-US" w:eastAsia="ru-RU"/>
               </w:rPr>
               <w:t>replaceAll</w:t>
             </w:r>
@@ -4871,7 +4865,7 @@
                 <w:sz w:val="27"/>
                 <w:szCs w:val="27"/>
                 <w:bdr w:val="none" w:sz="0" w:space="0" w:color="auto" w:frame="1"/>
-                <w:lang w:eastAsia="ru-RU"/>
+                <w:lang w:val="en-US" w:eastAsia="ru-RU"/>
               </w:rPr>
               <w:t>String</w:t>
             </w:r>
@@ -5313,6 +5307,113 @@
                 <w:lang w:eastAsia="ru-RU"/>
               </w:rPr>
               <w:t>Удаляет все пробелы в начале и конце строки</w:t>
+            </w:r>
+          </w:p>
+        </w:tc>
+      </w:tr>
+      <w:tr>
+        <w:tc>
+          <w:tcPr>
+            <w:tcW w:w="0" w:type="auto"/>
+            <w:shd w:val="clear" w:color="auto" w:fill="auto"/>
+            <w:tcMar>
+              <w:top w:w="192" w:type="dxa"/>
+              <w:left w:w="204" w:type="dxa"/>
+              <w:bottom w:w="192" w:type="dxa"/>
+              <w:right w:w="204" w:type="dxa"/>
+            </w:tcMar>
+            <w:vAlign w:val="bottom"/>
+          </w:tcPr>
+          <w:p>
+            <w:pPr>
+              <w:rPr>
+                <w:rFonts w:ascii="Arial" w:hAnsi="Arial" w:cs="Arial"/>
+                <w:color w:val="172B53"/>
+                <w:sz w:val="27"/>
+                <w:szCs w:val="27"/>
+              </w:rPr>
+            </w:pPr>
+            <w:proofErr w:type="spellStart"/>
+            <w:r>
+              <w:rPr>
+                <w:rFonts w:ascii="Consolas" w:eastAsia="Times New Roman" w:hAnsi="Consolas" w:cs="Consolas"/>
+                <w:b/>
+                <w:bCs/>
+                <w:color w:val="000080"/>
+                <w:sz w:val="27"/>
+                <w:szCs w:val="27"/>
+                <w:bdr w:val="none" w:sz="0" w:space="0" w:color="auto" w:frame="1"/>
+                <w:lang w:eastAsia="ru-RU"/>
+              </w:rPr>
+              <w:t>boolean</w:t>
+            </w:r>
+            <w:proofErr w:type="spellEnd"/>
+            <w:r>
+              <w:rPr>
+                <w:rFonts w:ascii="Consolas" w:eastAsia="Times New Roman" w:hAnsi="Consolas" w:cs="Consolas"/>
+                <w:color w:val="000000"/>
+                <w:sz w:val="27"/>
+                <w:szCs w:val="27"/>
+                <w:bdr w:val="none" w:sz="0" w:space="0" w:color="auto" w:frame="1"/>
+                <w:lang w:eastAsia="ru-RU"/>
+              </w:rPr>
+              <w:t xml:space="preserve"> </w:t>
+            </w:r>
+            <w:bookmarkStart w:id="0" w:name="_GoBack"/>
+            <w:bookmarkEnd w:id="0"/>
+            <w:proofErr w:type="spellStart"/>
+            <w:r>
+              <w:rPr>
+                <w:rStyle w:val="code"/>
+                <w:rFonts w:ascii="Consolas" w:hAnsi="Consolas" w:cs="Consolas"/>
+                <w:color w:val="172B53"/>
+                <w:sz w:val="27"/>
+                <w:szCs w:val="27"/>
+              </w:rPr>
+              <w:t>contains</w:t>
+            </w:r>
+            <w:proofErr w:type="spellEnd"/>
+            <w:r>
+              <w:rPr>
+                <w:rStyle w:val="code"/>
+                <w:rFonts w:ascii="Consolas" w:hAnsi="Consolas" w:cs="Consolas"/>
+                <w:color w:val="172B53"/>
+                <w:sz w:val="27"/>
+                <w:szCs w:val="27"/>
+              </w:rPr>
+              <w:t>()</w:t>
+            </w:r>
+          </w:p>
+        </w:tc>
+        <w:tc>
+          <w:tcPr>
+            <w:tcW w:w="0" w:type="auto"/>
+            <w:shd w:val="clear" w:color="auto" w:fill="auto"/>
+            <w:tcMar>
+              <w:top w:w="192" w:type="dxa"/>
+              <w:left w:w="204" w:type="dxa"/>
+              <w:bottom w:w="192" w:type="dxa"/>
+              <w:right w:w="204" w:type="dxa"/>
+            </w:tcMar>
+            <w:vAlign w:val="bottom"/>
+          </w:tcPr>
+          <w:p>
+            <w:pPr>
+              <w:rPr>
+                <w:rFonts w:ascii="Arial" w:hAnsi="Arial" w:cs="Arial"/>
+                <w:color w:val="172B53"/>
+                <w:sz w:val="27"/>
+                <w:szCs w:val="27"/>
+              </w:rPr>
+            </w:pPr>
+            <w:r>
+              <w:rPr>
+                <w:rFonts w:ascii="Arial" w:hAnsi="Arial" w:cs="Arial"/>
+                <w:color w:val="172B53"/>
+                <w:sz w:val="27"/>
+                <w:szCs w:val="27"/>
+              </w:rPr>
+              <w:t>Проверяет вхождение подстроки в строку</w:t>
             </w:r>
           </w:p>
         </w:tc>
@@ -5627,6 +5728,11 @@
     <w:basedOn w:val="a0"/>
     <w:rsid w:val="00F72345"/>
   </w:style>
+  <w:style w:type="character" w:customStyle="1" w:styleId="code">
+    <w:name w:val="code"/>
+    <w:basedOn w:val="a0"/>
+    <w:rsid w:val="00B50526"/>
+  </w:style>
 </w:styles>
 </file>
 
@@ -5928,6 +6034,11 @@
     <w:basedOn w:val="a0"/>
     <w:rsid w:val="00F72345"/>
   </w:style>
+  <w:style w:type="character" w:customStyle="1" w:styleId="code">
+    <w:name w:val="code"/>
+    <w:basedOn w:val="a0"/>
+    <w:rsid w:val="00B50526"/>
+  </w:style>
 </w:styles>
 </file>
 
